--- a/Poyasnitelnaya_zapiska.docx
+++ b/Poyasnitelnaya_zapiska.docx
@@ -951,47 +951,86 @@
     <w:p>
       <w:pPr>
         <w:pStyle w:val="a"/>
-      </w:pPr>
-      <w:r>
+        <w:rPr>
+          <w:lang w:val="ru-RU"/>
+        </w:rPr>
+      </w:pPr>
+      <w:r>
+        <w:rPr>
+          <w:lang w:val="ru-RU"/>
+        </w:rPr>
         <w:t>Подключения и изменение тарифов связи пользователю</w:t>
       </w:r>
       <w:r>
+        <w:rPr>
+          <w:lang w:val="ru-RU"/>
+        </w:rPr>
         <w:t>.</w:t>
       </w:r>
     </w:p>
     <w:p>
       <w:pPr>
         <w:pStyle w:val="a"/>
-      </w:pPr>
-      <w:r>
+        <w:rPr>
+          <w:lang w:val="ru-RU"/>
+        </w:rPr>
+      </w:pPr>
+      <w:r>
+        <w:rPr>
+          <w:lang w:val="ru-RU"/>
+        </w:rPr>
         <w:t>Покупка и продажа лотов ГБ между пользователями</w:t>
       </w:r>
       <w:r>
+        <w:rPr>
+          <w:lang w:val="ru-RU"/>
+        </w:rPr>
         <w:t>.</w:t>
       </w:r>
     </w:p>
     <w:p>
       <w:pPr>
         <w:pStyle w:val="a"/>
-      </w:pPr>
-      <w:r>
+        <w:rPr>
+          <w:lang w:val="ru-RU"/>
+        </w:rPr>
+      </w:pPr>
+      <w:r>
+        <w:rPr>
+          <w:lang w:val="ru-RU"/>
+        </w:rPr>
         <w:t>Автоматическое обновление пакета пользователя и</w:t>
       </w:r>
       <w:r>
+        <w:rPr>
+          <w:lang w:val="ru-RU"/>
+        </w:rPr>
         <w:t xml:space="preserve"> удаления старых лотов</w:t>
       </w:r>
       <w:r>
+        <w:rPr>
+          <w:lang w:val="ru-RU"/>
+        </w:rPr>
         <w:t>.</w:t>
       </w:r>
     </w:p>
     <w:p>
       <w:pPr>
         <w:pStyle w:val="a"/>
-      </w:pPr>
-      <w:r>
+        <w:rPr>
+          <w:lang w:val="ru-RU"/>
+        </w:rPr>
+      </w:pPr>
+      <w:r>
+        <w:rPr>
+          <w:lang w:val="ru-RU"/>
+        </w:rPr>
         <w:t>Пополнение счета с банковской карты</w:t>
       </w:r>
       <w:r>
+        <w:rPr>
+          <w:lang w:val="ru-RU"/>
+        </w:rPr>
         <w:t>.</w:t>
       </w:r>
     </w:p>
@@ -1197,19 +1236,34 @@
     <w:p>
       <w:pPr>
         <w:pStyle w:val="a"/>
-      </w:pPr>
-      <w:r>
+        <w:rPr>
+          <w:lang w:val="ru-RU"/>
+        </w:rPr>
+      </w:pPr>
+      <w:r>
+        <w:rPr>
+          <w:lang w:val="ru-RU"/>
+        </w:rPr>
         <w:t>Основные окна</w:t>
       </w:r>
       <w:r>
+        <w:rPr>
+          <w:lang w:val="ru-RU"/>
+        </w:rPr>
         <w:t xml:space="preserve"> и </w:t>
       </w:r>
       <w:proofErr w:type="spellStart"/>
       <w:r>
+        <w:rPr>
+          <w:lang w:val="ru-RU"/>
+        </w:rPr>
         <w:t>фичи</w:t>
       </w:r>
       <w:proofErr w:type="spellEnd"/>
       <w:r>
+        <w:rPr>
+          <w:lang w:val="ru-RU"/>
+        </w:rPr>
         <w:t xml:space="preserve"> реализуются в функциях</w:t>
       </w:r>
     </w:p>
@@ -1227,32 +1281,55 @@
       <w:r>
         <w:t xml:space="preserve">– </w:t>
       </w:r>
-      <w:r>
-        <w:t>основное приложение</w:t>
-      </w:r>
-    </w:p>
-    <w:p>
-      <w:pPr>
-        <w:pStyle w:val="a"/>
-      </w:pPr>
-      <w:r>
+      <w:proofErr w:type="spellStart"/>
+      <w:r>
+        <w:t>основное</w:t>
+      </w:r>
+      <w:proofErr w:type="spellEnd"/>
+      <w:r>
+        <w:t xml:space="preserve"> приложение</w:t>
+      </w:r>
+    </w:p>
+    <w:p>
+      <w:pPr>
+        <w:pStyle w:val="a"/>
+        <w:rPr>
+          <w:lang w:val="ru-RU"/>
+        </w:rPr>
+      </w:pPr>
+      <w:r>
+        <w:rPr>
+          <w:lang w:val="ru-RU"/>
+        </w:rPr>
         <w:t xml:space="preserve">2 </w:t>
       </w:r>
       <w:r>
         <w:t>index</w:t>
       </w:r>
       <w:r>
+        <w:rPr>
+          <w:lang w:val="ru-RU"/>
+        </w:rPr>
         <w:t xml:space="preserve"> –</w:t>
       </w:r>
       <w:r>
+        <w:rPr>
+          <w:lang w:val="ru-RU"/>
+        </w:rPr>
         <w:t xml:space="preserve"> окно </w:t>
       </w:r>
       <w:proofErr w:type="spellStart"/>
       <w:r>
+        <w:rPr>
+          <w:lang w:val="ru-RU"/>
+        </w:rPr>
         <w:t>маркета</w:t>
       </w:r>
       <w:proofErr w:type="spellEnd"/>
       <w:r>
+        <w:rPr>
+          <w:lang w:val="ru-RU"/>
+        </w:rPr>
         <w:t xml:space="preserve"> лотов среди пользователей</w:t>
       </w:r>
     </w:p>
@@ -1270,7 +1347,15 @@
         <w:t xml:space="preserve"> –</w:t>
       </w:r>
       <w:r>
-        <w:t xml:space="preserve"> окно </w:t>
+        <w:t xml:space="preserve"> </w:t>
+      </w:r>
+      <w:proofErr w:type="spellStart"/>
+      <w:r>
+        <w:t>окно</w:t>
+      </w:r>
+      <w:proofErr w:type="spellEnd"/>
+      <w:r>
+        <w:t xml:space="preserve"> </w:t>
       </w:r>
       <w:r>
         <w:t>регистрации</w:t>
@@ -1302,18 +1387,68 @@
     <w:p>
       <w:pPr>
         <w:pStyle w:val="a"/>
-      </w:pPr>
-      <w:r>
+        <w:rPr>
+          <w:lang w:val="ru-RU"/>
+        </w:rPr>
+      </w:pPr>
+      <w:r>
+        <w:rPr>
+          <w:lang w:val="ru-RU"/>
+        </w:rPr>
         <w:t xml:space="preserve"> </w:t>
       </w:r>
       <w:r>
-        <w:t>5</w:t>
-      </w:r>
-      <w:r>
+        <w:rPr>
+          <w:lang w:val="ru-RU"/>
+        </w:rPr>
+        <w:t xml:space="preserve">5 </w:t>
+      </w:r>
+      <w:r>
+        <w:t>add</w:t>
+      </w:r>
+      <w:r>
+        <w:rPr>
+          <w:lang w:val="ru-RU"/>
+        </w:rPr>
+        <w:t>_</w:t>
+      </w:r>
+      <w:r>
+        <w:t>lots</w:t>
+      </w:r>
+      <w:r>
+        <w:rPr>
+          <w:lang w:val="ru-RU"/>
+        </w:rPr>
         <w:t xml:space="preserve"> </w:t>
       </w:r>
       <w:r>
-        <w:t>add</w:t>
+        <w:rPr>
+          <w:lang w:val="ru-RU"/>
+        </w:rPr>
+        <w:t xml:space="preserve">– окно </w:t>
+      </w:r>
+      <w:r>
+        <w:rPr>
+          <w:lang w:val="ru-RU"/>
+        </w:rPr>
+        <w:t>добавления лотов пользователями</w:t>
+      </w:r>
+    </w:p>
+    <w:p>
+      <w:pPr>
+        <w:pStyle w:val="a"/>
+        <w:rPr>
+          <w:lang w:val="ru-RU"/>
+        </w:rPr>
+      </w:pPr>
+      <w:r>
+        <w:rPr>
+          <w:lang w:val="ru-RU"/>
+        </w:rPr>
+        <w:t xml:space="preserve">6 </w:t>
+      </w:r>
+      <w:r>
+        <w:t>pay</w:t>
       </w:r>
       <w:r>
         <w:rPr>
@@ -1322,7 +1457,16 @@
         <w:t>_</w:t>
       </w:r>
       <w:r>
-        <w:t>lots</w:t>
+        <w:t>card</w:t>
+      </w:r>
+      <w:r>
+        <w:rPr>
+          <w:lang w:val="ru-RU"/>
+        </w:rPr>
+        <w:t xml:space="preserve">– окно </w:t>
+      </w:r>
+      <w:r>
+        <w:t>c</w:t>
       </w:r>
       <w:r>
         <w:rPr>
@@ -1331,85 +1475,77 @@
         <w:t xml:space="preserve"> </w:t>
       </w:r>
       <w:r>
-        <w:t xml:space="preserve">– окно </w:t>
-      </w:r>
-      <w:r>
-        <w:t>добавления лотов пользователями</w:t>
-      </w:r>
-    </w:p>
-    <w:p>
-      <w:pPr>
-        <w:pStyle w:val="a"/>
-      </w:pPr>
-      <w:r>
-        <w:t>6</w:t>
-      </w:r>
+        <w:rPr>
+          <w:lang w:val="ru-RU"/>
+        </w:rPr>
+        <w:t>пополнением счета</w:t>
+      </w:r>
+    </w:p>
+    <w:p>
+      <w:pPr>
+        <w:pStyle w:val="a"/>
+      </w:pPr>
+      <w:r>
+        <w:t>7</w:t>
+      </w:r>
+      <w:r>
+        <w:t xml:space="preserve"> profiles </w:t>
+      </w:r>
+      <w:r>
+        <w:t xml:space="preserve">– </w:t>
+      </w:r>
+      <w:proofErr w:type="spellStart"/>
+      <w:r>
+        <w:t>окно</w:t>
+      </w:r>
+      <w:proofErr w:type="spellEnd"/>
       <w:r>
         <w:t xml:space="preserve"> </w:t>
       </w:r>
       <w:r>
-        <w:t>pay</w:t>
-      </w:r>
-      <w:r>
-        <w:rPr>
-          <w:lang w:val="ru-RU"/>
-        </w:rPr>
-        <w:t>_</w:t>
-      </w:r>
-      <w:r>
-        <w:t>card</w:t>
-      </w:r>
-      <w:r>
-        <w:t xml:space="preserve">– окно </w:t>
-      </w:r>
-      <w:r>
-        <w:t>c</w:t>
-      </w:r>
+        <w:t>профиль клиента</w:t>
+      </w:r>
+    </w:p>
+    <w:p>
+      <w:pPr>
+        <w:pStyle w:val="a"/>
+      </w:pPr>
+      <w:r>
+        <w:t xml:space="preserve">8 </w:t>
+      </w:r>
+      <w:proofErr w:type="spellStart"/>
+      <w:r>
+        <w:t>main_window</w:t>
+      </w:r>
+      <w:proofErr w:type="spellEnd"/>
+      <w:r>
+        <w:t xml:space="preserve"> – </w:t>
+      </w:r>
+      <w:proofErr w:type="spellStart"/>
+      <w:r>
+        <w:t>основное</w:t>
+      </w:r>
+      <w:proofErr w:type="spellEnd"/>
       <w:r>
         <w:t xml:space="preserve"> </w:t>
       </w:r>
-      <w:r>
-        <w:t>пополнением счета</w:t>
-      </w:r>
-    </w:p>
-    <w:p>
-      <w:pPr>
-        <w:pStyle w:val="a"/>
-      </w:pPr>
-      <w:r>
-        <w:t>7</w:t>
-      </w:r>
-      <w:r>
-        <w:t xml:space="preserve"> profiles </w:t>
-      </w:r>
-      <w:r>
-        <w:t xml:space="preserve">– окно </w:t>
-      </w:r>
-      <w:r>
-        <w:t>профиль клиента</w:t>
-      </w:r>
-    </w:p>
-    <w:p>
-      <w:pPr>
-        <w:pStyle w:val="a"/>
-      </w:pPr>
-      <w:r>
-        <w:t xml:space="preserve">8 </w:t>
-      </w:r>
-      <w:proofErr w:type="spellStart"/>
-      <w:r>
-        <w:t>main_window</w:t>
-      </w:r>
-      <w:proofErr w:type="spellEnd"/>
-      <w:r>
-        <w:t xml:space="preserve"> – основное окно</w:t>
-      </w:r>
-    </w:p>
-    <w:p>
-      <w:pPr>
-        <w:pStyle w:val="a"/>
-      </w:pPr>
-      <w:r>
+      <w:proofErr w:type="spellStart"/>
+      <w:r>
+        <w:t>окно</w:t>
+      </w:r>
+      <w:proofErr w:type="spellEnd"/>
+    </w:p>
+    <w:p>
+      <w:pPr>
+        <w:pStyle w:val="a"/>
+        <w:rPr>
+          <w:lang w:val="ru-RU"/>
+        </w:rPr>
+      </w:pPr>
+      <w:r>
+        <w:rPr>
+          <w:lang w:val="ru-RU"/>
+        </w:rPr>
         <w:t xml:space="preserve">9 </w:t>
       </w:r>
       <w:proofErr w:type="spellStart"/>
@@ -1424,6 +1560,9 @@
         <w:t xml:space="preserve"> – </w:t>
       </w:r>
       <w:r>
+        <w:rPr>
+          <w:lang w:val="ru-RU"/>
+        </w:rPr>
         <w:t>окно с выбором и подключением тарифов</w:t>
       </w:r>
     </w:p>
@@ -1431,9 +1570,19 @@
       <w:pPr>
         <w:pStyle w:val="a"/>
       </w:pPr>
-      <w:r>
-        <w:t>Классы игры</w:t>
-      </w:r>
+      <w:proofErr w:type="spellStart"/>
+      <w:r>
+        <w:t>Классы</w:t>
+      </w:r>
+      <w:proofErr w:type="spellEnd"/>
+      <w:r>
+        <w:t xml:space="preserve"> </w:t>
+      </w:r>
+      <w:proofErr w:type="spellStart"/>
+      <w:r>
+        <w:t>игры</w:t>
+      </w:r>
+      <w:proofErr w:type="spellEnd"/>
       <w:r>
         <w:t>:</w:t>
       </w:r>
@@ -1459,8 +1608,21 @@
       <w:r>
         <w:t xml:space="preserve">– </w:t>
       </w:r>
-      <w:r>
-        <w:t>форма добавления лотов</w:t>
+      <w:proofErr w:type="spellStart"/>
+      <w:r>
+        <w:t>форма</w:t>
+      </w:r>
+      <w:proofErr w:type="spellEnd"/>
+      <w:r>
+        <w:t xml:space="preserve"> </w:t>
+      </w:r>
+      <w:proofErr w:type="spellStart"/>
+      <w:r>
+        <w:t>добавления</w:t>
+      </w:r>
+      <w:proofErr w:type="spellEnd"/>
+      <w:r>
+        <w:t xml:space="preserve"> лотов</w:t>
       </w:r>
     </w:p>
     <w:p>
@@ -1476,8 +1638,21 @@
       </w:r>
       <w:proofErr w:type="spellEnd"/>
       <w:r>
-        <w:t xml:space="preserve"> – форма авторизации</w:t>
-      </w:r>
+        <w:t xml:space="preserve"> – </w:t>
+      </w:r>
+      <w:proofErr w:type="spellStart"/>
+      <w:r>
+        <w:t>форма</w:t>
+      </w:r>
+      <w:proofErr w:type="spellEnd"/>
+      <w:r>
+        <w:t xml:space="preserve"> </w:t>
+      </w:r>
+      <w:proofErr w:type="spellStart"/>
+      <w:r>
+        <w:t>авторизации</w:t>
+      </w:r>
+      <w:proofErr w:type="spellEnd"/>
     </w:p>
     <w:p>
       <w:pPr>
@@ -1492,7 +1667,23 @@
       </w:r>
       <w:proofErr w:type="spellEnd"/>
       <w:r>
-        <w:t xml:space="preserve"> – форма пополнения счета</w:t>
+        <w:t xml:space="preserve"> – </w:t>
+      </w:r>
+      <w:proofErr w:type="spellStart"/>
+      <w:r>
+        <w:t>форма</w:t>
+      </w:r>
+      <w:proofErr w:type="spellEnd"/>
+      <w:r>
+        <w:t xml:space="preserve"> </w:t>
+      </w:r>
+      <w:proofErr w:type="spellStart"/>
+      <w:r>
+        <w:t>пополнения</w:t>
+      </w:r>
+      <w:proofErr w:type="spellEnd"/>
+      <w:r>
+        <w:t xml:space="preserve"> счета</w:t>
       </w:r>
     </w:p>
     <w:p>
@@ -1508,8 +1699,21 @@
       </w:r>
       <w:proofErr w:type="spellEnd"/>
       <w:r>
-        <w:t xml:space="preserve"> – форма регистрации</w:t>
-      </w:r>
+        <w:t xml:space="preserve"> – </w:t>
+      </w:r>
+      <w:proofErr w:type="spellStart"/>
+      <w:r>
+        <w:t>форма</w:t>
+      </w:r>
+      <w:proofErr w:type="spellEnd"/>
+      <w:r>
+        <w:t xml:space="preserve"> </w:t>
+      </w:r>
+      <w:proofErr w:type="spellStart"/>
+      <w:r>
+        <w:t>регистрации</w:t>
+      </w:r>
+      <w:proofErr w:type="spellEnd"/>
     </w:p>
     <w:p>
       <w:pPr>
@@ -1560,7 +1764,23 @@
       </w:r>
       <w:proofErr w:type="spellEnd"/>
       <w:r>
-        <w:t xml:space="preserve"> ресурсов приложения:</w:t>
+        <w:t xml:space="preserve"> </w:t>
+      </w:r>
+      <w:proofErr w:type="spellStart"/>
+      <w:r>
+        <w:t>ресурсов</w:t>
+      </w:r>
+      <w:proofErr w:type="spellEnd"/>
+      <w:r>
+        <w:t xml:space="preserve"> </w:t>
+      </w:r>
+      <w:proofErr w:type="spellStart"/>
+      <w:r>
+        <w:t>приложения</w:t>
+      </w:r>
+      <w:proofErr w:type="spellEnd"/>
+      <w:r>
+        <w:t>:</w:t>
       </w:r>
     </w:p>
     <w:p>
@@ -1584,13 +1804,7 @@
       </w:r>
       <w:proofErr w:type="spellStart"/>
       <w:r>
-        <w:t>Lots</w:t>
-      </w:r>
-      <w:r>
-        <w:t>List</w:t>
-      </w:r>
-      <w:r>
-        <w:t>Resource</w:t>
+        <w:t>LotsListResource</w:t>
       </w:r>
       <w:proofErr w:type="spellEnd"/>
     </w:p>
@@ -1647,10 +1861,7 @@
       </w:pPr>
       <w:proofErr w:type="spellStart"/>
       <w:r>
-        <w:t>Tariff</w:t>
-      </w:r>
-      <w:r>
-        <w:t>Resource</w:t>
+        <w:t>TariffResource</w:t>
       </w:r>
       <w:proofErr w:type="spellEnd"/>
       <w:r>
@@ -1661,10 +1872,7 @@
       </w:r>
       <w:proofErr w:type="spellStart"/>
       <w:r>
-        <w:t>Tariff</w:t>
-      </w:r>
-      <w:r>
-        <w:t>ListResource</w:t>
+        <w:t>TariffListResource</w:t>
       </w:r>
       <w:proofErr w:type="spellEnd"/>
     </w:p>
@@ -1678,10 +1886,7 @@
       </w:pPr>
       <w:proofErr w:type="spellStart"/>
       <w:r>
-        <w:t>User</w:t>
-      </w:r>
-      <w:r>
-        <w:t>Resource</w:t>
+        <w:t>UserResource</w:t>
       </w:r>
       <w:proofErr w:type="spellEnd"/>
       <w:r>
@@ -1692,10 +1897,7 @@
       </w:r>
       <w:proofErr w:type="spellStart"/>
       <w:r>
-        <w:t>User</w:t>
-      </w:r>
-      <w:r>
-        <w:t>ListResource</w:t>
+        <w:t>UserListResource</w:t>
       </w:r>
       <w:proofErr w:type="spellEnd"/>
     </w:p>
@@ -1762,33 +1964,30 @@
         <w:pStyle w:val="a"/>
         <w:rPr>
           <w:sz w:val="36"/>
+          <w:lang w:val="ru-RU"/>
         </w:rPr>
       </w:pPr>
       <w:r>
         <w:rPr>
           <w:b/>
           <w:sz w:val="20"/>
+          <w:lang w:val="ru-RU"/>
         </w:rPr>
         <w:t xml:space="preserve"> </w:t>
       </w:r>
       <w:r>
-        <w:t>B</w:t>
-      </w:r>
-      <w:r>
-        <w:t>ootstrap</w:t>
-      </w:r>
-      <w:r>
-        <w:t xml:space="preserve"> (</w:t>
-      </w:r>
-      <w:r>
-        <w:t>Модальные окна и другие части сайта</w:t>
-      </w:r>
-      <w:r>
-        <w:t>)</w:t>
+        <w:t>Bootstrap</w:t>
+      </w:r>
+      <w:r>
+        <w:rPr>
+          <w:lang w:val="ru-RU"/>
+        </w:rPr>
+        <w:t xml:space="preserve"> (Модальные окна и другие части сайта)</w:t>
       </w:r>
       <w:r>
         <w:rPr>
           <w:sz w:val="36"/>
+          <w:lang w:val="ru-RU"/>
         </w:rPr>
         <w:t>.</w:t>
       </w:r>
@@ -1801,6 +2000,9 @@
         </w:rPr>
       </w:pPr>
       <w:r>
+        <w:rPr>
+          <w:lang w:val="ru-RU"/>
+        </w:rPr>
         <w:t xml:space="preserve"> </w:t>
       </w:r>
       <w:r>
@@ -2368,6 +2570,7 @@
         <w:ind w:left="709" w:hanging="709"/>
         <w:jc w:val="center"/>
       </w:pPr>
+      <w:bookmarkStart w:id="14" w:name="_GoBack"/>
       <w:r>
         <w:rPr>
           <w:noProof/>
@@ -2420,6 +2623,7 @@
           </wp:inline>
         </w:drawing>
       </w:r>
+      <w:bookmarkEnd w:id="14"/>
     </w:p>
     <w:p>
       <w:pPr>
@@ -2445,36 +2649,154 @@
         <w:ind w:firstLine="0"/>
         <w:jc w:val="center"/>
       </w:pPr>
-      <w:bookmarkStart w:id="14" w:name="_GoBack"/>
-      <w:bookmarkEnd w:id="14"/>
-    </w:p>
-    <w:p>
-      <w:pPr>
-        <w:ind w:firstLine="0"/>
-        <w:jc w:val="center"/>
-      </w:pPr>
-      <w:r>
-        <w:t>Окно тарифов</w:t>
-      </w:r>
-    </w:p>
-    <w:p>
-      <w:pPr>
-        <w:ind w:firstLine="142"/>
-        <w:jc w:val="center"/>
+      <w:r>
         <w:rPr>
           <w:noProof/>
         </w:rPr>
-      </w:pPr>
+        <mc:AlternateContent>
+          <mc:Choice Requires="wps">
+            <w:drawing>
+              <wp:inline distT="0" distB="0" distL="0" distR="0">
+                <wp:extent cx="304800" cy="304800"/>
+                <wp:effectExtent l="0" t="0" r="0" b="0"/>
+                <wp:docPr id="1" name="Прямоугольник 1" descr="blob:https://web.telegram.org/ddaaf503-dd09-4c1f-8209-ffcaaab9ae7c"/>
+                <wp:cNvGraphicFramePr>
+                  <a:graphicFrameLocks xmlns:a="http://schemas.openxmlformats.org/drawingml/2006/main" noChangeAspect="1"/>
+                </wp:cNvGraphicFramePr>
+                <a:graphic xmlns:a="http://schemas.openxmlformats.org/drawingml/2006/main">
+                  <a:graphicData uri="http://schemas.microsoft.com/office/word/2010/wordprocessingShape">
+                    <wps:wsp>
+                      <wps:cNvSpPr>
+                        <a:spLocks noChangeAspect="1" noChangeArrowheads="1"/>
+                      </wps:cNvSpPr>
+                      <wps:spPr bwMode="auto">
+                        <a:xfrm>
+                          <a:off x="0" y="0"/>
+                          <a:ext cx="304800" cy="304800"/>
+                        </a:xfrm>
+                        <a:prstGeom prst="rect">
+                          <a:avLst/>
+                        </a:prstGeom>
+                        <a:noFill/>
+                        <a:ln>
+                          <a:noFill/>
+                        </a:ln>
+                        <a:extLst>
+                          <a:ext uri="{909E8E84-426E-40DD-AFC4-6F175D3DCCD1}">
+                            <a14:hiddenFill xmlns:a14="http://schemas.microsoft.com/office/drawing/2010/main">
+                              <a:solidFill>
+                                <a:srgbClr val="FFFFFF"/>
+                              </a:solidFill>
+                            </a14:hiddenFill>
+                          </a:ext>
+                          <a:ext uri="{91240B29-F687-4F45-9708-019B960494DF}">
+                            <a14:hiddenLine xmlns:a14="http://schemas.microsoft.com/office/drawing/2010/main" w="9525">
+                              <a:solidFill>
+                                <a:srgbClr val="000000"/>
+                              </a:solidFill>
+                              <a:miter lim="800000"/>
+                              <a:headEnd/>
+                              <a:tailEnd/>
+                            </a14:hiddenLine>
+                          </a:ext>
+                        </a:extLst>
+                      </wps:spPr>
+                      <wps:bodyPr rot="0" vert="horz" wrap="square" lIns="91440" tIns="45720" rIns="91440" bIns="45720" anchor="t" anchorCtr="0" upright="1">
+                        <a:noAutofit/>
+                      </wps:bodyPr>
+                    </wps:wsp>
+                  </a:graphicData>
+                </a:graphic>
+              </wp:inline>
+            </w:drawing>
+          </mc:Choice>
+          <mc:Fallback>
+            <w:pict>
+              <v:rect w14:anchorId="5CDCAC38" id="Прямоугольник 1" o:spid="_x0000_s1026" alt="blob:https://web.telegram.org/ddaaf503-dd09-4c1f-8209-ffcaaab9ae7c" style="width:24pt;height:24pt;visibility:visible;mso-wrap-style:square;mso-left-percent:-10001;mso-top-percent:-10001;mso-position-horizontal:absolute;mso-position-horizontal-relative:char;mso-position-vertical:absolute;mso-position-vertical-relative:line;mso-left-percent:-10001;mso-top-percent:-10001;v-text-anchor:top" o:gfxdata="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" filled="f" stroked="f">
+                <o:lock v:ext="edit" aspectratio="t"/>
+                <w10:anchorlock/>
+              </v:rect>
+            </w:pict>
+          </mc:Fallback>
+        </mc:AlternateContent>
+      </w:r>
       <w:r>
         <w:rPr>
           <w:noProof/>
         </w:rPr>
-        <w:lastRenderedPageBreak/>
+        <mc:AlternateContent>
+          <mc:Choice Requires="wps">
+            <w:drawing>
+              <wp:inline distT="0" distB="0" distL="0" distR="0">
+                <wp:extent cx="304800" cy="304800"/>
+                <wp:effectExtent l="0" t="0" r="0" b="0"/>
+                <wp:docPr id="2" name="Прямоугольник 2" descr="blob:https://web.telegram.org/ddaaf503-dd09-4c1f-8209-ffcaaab9ae7c"/>
+                <wp:cNvGraphicFramePr>
+                  <a:graphicFrameLocks xmlns:a="http://schemas.openxmlformats.org/drawingml/2006/main" noChangeAspect="1"/>
+                </wp:cNvGraphicFramePr>
+                <a:graphic xmlns:a="http://schemas.openxmlformats.org/drawingml/2006/main">
+                  <a:graphicData uri="http://schemas.microsoft.com/office/word/2010/wordprocessingShape">
+                    <wps:wsp>
+                      <wps:cNvSpPr>
+                        <a:spLocks noChangeAspect="1" noChangeArrowheads="1"/>
+                      </wps:cNvSpPr>
+                      <wps:spPr bwMode="auto">
+                        <a:xfrm>
+                          <a:off x="0" y="0"/>
+                          <a:ext cx="304800" cy="304800"/>
+                        </a:xfrm>
+                        <a:prstGeom prst="rect">
+                          <a:avLst/>
+                        </a:prstGeom>
+                        <a:noFill/>
+                        <a:ln>
+                          <a:noFill/>
+                        </a:ln>
+                        <a:extLst>
+                          <a:ext uri="{909E8E84-426E-40DD-AFC4-6F175D3DCCD1}">
+                            <a14:hiddenFill xmlns:a14="http://schemas.microsoft.com/office/drawing/2010/main">
+                              <a:solidFill>
+                                <a:srgbClr val="FFFFFF"/>
+                              </a:solidFill>
+                            </a14:hiddenFill>
+                          </a:ext>
+                          <a:ext uri="{91240B29-F687-4F45-9708-019B960494DF}">
+                            <a14:hiddenLine xmlns:a14="http://schemas.microsoft.com/office/drawing/2010/main" w="9525">
+                              <a:solidFill>
+                                <a:srgbClr val="000000"/>
+                              </a:solidFill>
+                              <a:miter lim="800000"/>
+                              <a:headEnd/>
+                              <a:tailEnd/>
+                            </a14:hiddenLine>
+                          </a:ext>
+                        </a:extLst>
+                      </wps:spPr>
+                      <wps:bodyPr rot="0" vert="horz" wrap="square" lIns="91440" tIns="45720" rIns="91440" bIns="45720" anchor="t" anchorCtr="0" upright="1">
+                        <a:noAutofit/>
+                      </wps:bodyPr>
+                    </wps:wsp>
+                  </a:graphicData>
+                </a:graphic>
+              </wp:inline>
+            </w:drawing>
+          </mc:Choice>
+          <mc:Fallback>
+            <w:pict>
+              <v:rect w14:anchorId="05C129DC" id="Прямоугольник 2" o:spid="_x0000_s1026" alt="blob:https://web.telegram.org/ddaaf503-dd09-4c1f-8209-ffcaaab9ae7c" style="width:24pt;height:24pt;visibility:visible;mso-wrap-style:square;mso-left-percent:-10001;mso-top-percent:-10001;mso-position-horizontal:absolute;mso-position-horizontal-relative:char;mso-position-vertical:absolute;mso-position-vertical-relative:line;mso-left-percent:-10001;mso-top-percent:-10001;v-text-anchor:top" o:gfxdata="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" filled="f" stroked="f">
+                <o:lock v:ext="edit" aspectratio="t"/>
+                <w10:anchorlock/>
+              </v:rect>
+            </w:pict>
+          </mc:Fallback>
+        </mc:AlternateContent>
+      </w:r>
+      <w:r>
         <w:drawing>
-          <wp:inline distT="0" distB="0" distL="0" distR="0" wp14:anchorId="63E11B96" wp14:editId="45D127D2">
-            <wp:extent cx="5940425" cy="3341370"/>
+          <wp:inline distT="0" distB="0" distL="0" distR="0" wp14:anchorId="24BAA449" wp14:editId="40424702">
+            <wp:extent cx="5940425" cy="3589655"/>
             <wp:effectExtent l="0" t="0" r="3175" b="0"/>
-            <wp:docPr id="9" name="Рисунок 9"/>
+            <wp:docPr id="4" name="Рисунок 3"/>
             <wp:cNvGraphicFramePr>
               <a:graphicFrameLocks xmlns:a="http://schemas.openxmlformats.org/drawingml/2006/main" noChangeAspect="1"/>
             </wp:cNvGraphicFramePr>
@@ -2482,23 +2804,30 @@
               <a:graphicData uri="http://schemas.openxmlformats.org/drawingml/2006/picture">
                 <pic:pic xmlns:pic="http://schemas.openxmlformats.org/drawingml/2006/picture">
                   <pic:nvPicPr>
-                    <pic:cNvPr id="1" name=""/>
-                    <pic:cNvPicPr/>
+                    <pic:cNvPr id="4" name="Рисунок 3"/>
+                    <pic:cNvPicPr>
+                      <a:picLocks noChangeAspect="1"/>
+                    </pic:cNvPicPr>
                   </pic:nvPicPr>
-                  <pic:blipFill>
+                  <pic:blipFill rotWithShape="1">
                     <a:blip r:embed="rId7"/>
-                    <a:stretch>
-                      <a:fillRect/>
-                    </a:stretch>
+                    <a:srcRect l="12858" t="7492" r="4285" b="3493"/>
+                    <a:stretch/>
                   </pic:blipFill>
                   <pic:spPr>
                     <a:xfrm>
                       <a:off x="0" y="0"/>
-                      <a:ext cx="5940425" cy="3341370"/>
+                      <a:ext cx="5940425" cy="3589655"/>
                     </a:xfrm>
                     <a:prstGeom prst="rect">
                       <a:avLst/>
                     </a:prstGeom>
+                    <a:ln>
+                      <a:noFill/>
+                    </a:ln>
+                    <a:effectLst>
+                      <a:softEdge rad="112500"/>
+                    </a:effectLst>
                   </pic:spPr>
                 </pic:pic>
               </a:graphicData>
@@ -2506,33 +2835,34 @@
           </wp:inline>
         </w:drawing>
       </w:r>
-      <w:r>
+    </w:p>
+    <w:p>
+      <w:pPr>
+        <w:ind w:firstLine="0"/>
+        <w:jc w:val="center"/>
+      </w:pPr>
+      <w:r>
+        <w:t>Окно тарифов</w:t>
+      </w:r>
+    </w:p>
+    <w:p>
+      <w:pPr>
+        <w:ind w:firstLine="142"/>
+        <w:jc w:val="center"/>
         <w:rPr>
           <w:noProof/>
         </w:rPr>
-        <w:t xml:space="preserve"> </w:t>
-      </w:r>
+      </w:pPr>
       <w:r>
         <w:rPr>
           <w:noProof/>
         </w:rPr>
-        <w:t>Профиль пользователя</w:t>
-      </w:r>
-      <w:r>
-        <w:rPr>
-          <w:noProof/>
-        </w:rPr>
-        <w:t xml:space="preserve"> </w:t>
-      </w:r>
-      <w:r>
-        <w:rPr>
-          <w:noProof/>
-        </w:rPr>
+        <w:lastRenderedPageBreak/>
         <w:drawing>
-          <wp:inline distT="0" distB="0" distL="0" distR="0" wp14:anchorId="54757FB9" wp14:editId="70440977">
+          <wp:inline distT="0" distB="0" distL="0" distR="0" wp14:anchorId="63E11B96" wp14:editId="45D127D2">
             <wp:extent cx="5940425" cy="3341370"/>
             <wp:effectExtent l="0" t="0" r="3175" b="0"/>
-            <wp:docPr id="10" name="Рисунок 10"/>
+            <wp:docPr id="9" name="Рисунок 9"/>
             <wp:cNvGraphicFramePr>
               <a:graphicFrameLocks xmlns:a="http://schemas.openxmlformats.org/drawingml/2006/main" noChangeAspect="1"/>
             </wp:cNvGraphicFramePr>
@@ -2570,40 +2900,27 @@
         </w:rPr>
         <w:t xml:space="preserve"> </w:t>
       </w:r>
-    </w:p>
-    <w:p>
-      <w:pPr>
-        <w:ind w:firstLine="142"/>
-        <w:jc w:val="center"/>
+      <w:r>
         <w:rPr>
           <w:noProof/>
         </w:rPr>
-      </w:pPr>
+        <w:t>Профиль пользователя</w:t>
+      </w:r>
       <w:r>
         <w:rPr>
           <w:noProof/>
         </w:rPr>
-        <w:t>Маркет ГБ</w:t>
-      </w:r>
-    </w:p>
-    <w:p>
-      <w:pPr>
-        <w:ind w:firstLine="142"/>
-        <w:jc w:val="center"/>
+        <w:t xml:space="preserve"> </w:t>
+      </w:r>
+      <w:r>
         <w:rPr>
           <w:noProof/>
         </w:rPr>
-      </w:pPr>
-      <w:r>
-        <w:rPr>
-          <w:noProof/>
-        </w:rPr>
-        <w:lastRenderedPageBreak/>
         <w:drawing>
-          <wp:inline distT="0" distB="0" distL="0" distR="0" wp14:anchorId="1F887A28" wp14:editId="4DBC780B">
+          <wp:inline distT="0" distB="0" distL="0" distR="0" wp14:anchorId="54757FB9" wp14:editId="70440977">
             <wp:extent cx="5940425" cy="3341370"/>
             <wp:effectExtent l="0" t="0" r="3175" b="0"/>
-            <wp:docPr id="11" name="Рисунок 11"/>
+            <wp:docPr id="10" name="Рисунок 10"/>
             <wp:cNvGraphicFramePr>
               <a:graphicFrameLocks xmlns:a="http://schemas.openxmlformats.org/drawingml/2006/main" noChangeAspect="1"/>
             </wp:cNvGraphicFramePr>
@@ -2650,6 +2967,12 @@
           <w:noProof/>
         </w:rPr>
       </w:pPr>
+      <w:r>
+        <w:rPr>
+          <w:noProof/>
+        </w:rPr>
+        <w:t>Маркет ГБ</w:t>
+      </w:r>
     </w:p>
     <w:p>
       <w:pPr>
@@ -2663,41 +2986,12 @@
         <w:rPr>
           <w:noProof/>
         </w:rPr>
-        <w:t>Добавление лотов</w:t>
-      </w:r>
-    </w:p>
-    <w:p>
-      <w:pPr>
-        <w:ind w:firstLine="142"/>
-        <w:jc w:val="center"/>
-        <w:rPr>
-          <w:noProof/>
-        </w:rPr>
-      </w:pPr>
-      <w:r>
-        <w:rPr>
-          <w:noProof/>
-        </w:rPr>
-        <w:t xml:space="preserve"> </w:t>
-      </w:r>
-    </w:p>
-    <w:p>
-      <w:pPr>
-        <w:ind w:firstLine="142"/>
-        <w:jc w:val="center"/>
-        <w:rPr>
-          <w:noProof/>
-        </w:rPr>
-      </w:pPr>
-      <w:r>
-        <w:rPr>
-          <w:noProof/>
-        </w:rPr>
+        <w:lastRenderedPageBreak/>
         <w:drawing>
-          <wp:inline distT="0" distB="0" distL="0" distR="0" wp14:anchorId="66DEA20A" wp14:editId="5875EBF8">
+          <wp:inline distT="0" distB="0" distL="0" distR="0" wp14:anchorId="1F887A28" wp14:editId="4DBC780B">
             <wp:extent cx="5940425" cy="3341370"/>
             <wp:effectExtent l="0" t="0" r="3175" b="0"/>
-            <wp:docPr id="12" name="Рисунок 12"/>
+            <wp:docPr id="11" name="Рисунок 11"/>
             <wp:cNvGraphicFramePr>
               <a:graphicFrameLocks xmlns:a="http://schemas.openxmlformats.org/drawingml/2006/main" noChangeAspect="1"/>
             </wp:cNvGraphicFramePr>
@@ -2744,12 +3038,6 @@
           <w:noProof/>
         </w:rPr>
       </w:pPr>
-      <w:r>
-        <w:rPr>
-          <w:noProof/>
-        </w:rPr>
-        <w:t>Регистрация</w:t>
-      </w:r>
     </w:p>
     <w:p>
       <w:pPr>
@@ -2763,12 +3051,41 @@
         <w:rPr>
           <w:noProof/>
         </w:rPr>
-        <w:lastRenderedPageBreak/>
+        <w:t>Добавление лотов</w:t>
+      </w:r>
+    </w:p>
+    <w:p>
+      <w:pPr>
+        <w:ind w:firstLine="142"/>
+        <w:jc w:val="center"/>
+        <w:rPr>
+          <w:noProof/>
+        </w:rPr>
+      </w:pPr>
+      <w:r>
+        <w:rPr>
+          <w:noProof/>
+        </w:rPr>
+        <w:t xml:space="preserve"> </w:t>
+      </w:r>
+    </w:p>
+    <w:p>
+      <w:pPr>
+        <w:ind w:firstLine="142"/>
+        <w:jc w:val="center"/>
+        <w:rPr>
+          <w:noProof/>
+        </w:rPr>
+      </w:pPr>
+      <w:r>
+        <w:rPr>
+          <w:noProof/>
+        </w:rPr>
         <w:drawing>
-          <wp:inline distT="0" distB="0" distL="0" distR="0" wp14:anchorId="55C6AD0C" wp14:editId="5924003E">
+          <wp:inline distT="0" distB="0" distL="0" distR="0" wp14:anchorId="66DEA20A" wp14:editId="5875EBF8">
             <wp:extent cx="5940425" cy="3341370"/>
             <wp:effectExtent l="0" t="0" r="3175" b="0"/>
-            <wp:docPr id="14" name="Рисунок 14"/>
+            <wp:docPr id="12" name="Рисунок 12"/>
             <wp:cNvGraphicFramePr>
               <a:graphicFrameLocks xmlns:a="http://schemas.openxmlformats.org/drawingml/2006/main" noChangeAspect="1"/>
             </wp:cNvGraphicFramePr>
@@ -2819,7 +3136,142 @@
         <w:rPr>
           <w:noProof/>
         </w:rPr>
+        <w:t>Регистрация</w:t>
+      </w:r>
+    </w:p>
+    <w:p>
+      <w:pPr>
+        <w:ind w:firstLine="142"/>
+        <w:jc w:val="center"/>
+        <w:rPr>
+          <w:noProof/>
+        </w:rPr>
+      </w:pPr>
+      <w:r>
+        <w:rPr>
+          <w:noProof/>
+        </w:rPr>
+        <w:lastRenderedPageBreak/>
+        <w:drawing>
+          <wp:inline distT="0" distB="0" distL="0" distR="0" wp14:anchorId="55C6AD0C" wp14:editId="5924003E">
+            <wp:extent cx="5940425" cy="3341370"/>
+            <wp:effectExtent l="0" t="0" r="3175" b="0"/>
+            <wp:docPr id="14" name="Рисунок 14"/>
+            <wp:cNvGraphicFramePr>
+              <a:graphicFrameLocks xmlns:a="http://schemas.openxmlformats.org/drawingml/2006/main" noChangeAspect="1"/>
+            </wp:cNvGraphicFramePr>
+            <a:graphic xmlns:a="http://schemas.openxmlformats.org/drawingml/2006/main">
+              <a:graphicData uri="http://schemas.openxmlformats.org/drawingml/2006/picture">
+                <pic:pic xmlns:pic="http://schemas.openxmlformats.org/drawingml/2006/picture">
+                  <pic:nvPicPr>
+                    <pic:cNvPr id="1" name=""/>
+                    <pic:cNvPicPr/>
+                  </pic:nvPicPr>
+                  <pic:blipFill>
+                    <a:blip r:embed="rId12"/>
+                    <a:stretch>
+                      <a:fillRect/>
+                    </a:stretch>
+                  </pic:blipFill>
+                  <pic:spPr>
+                    <a:xfrm>
+                      <a:off x="0" y="0"/>
+                      <a:ext cx="5940425" cy="3341370"/>
+                    </a:xfrm>
+                    <a:prstGeom prst="rect">
+                      <a:avLst/>
+                    </a:prstGeom>
+                  </pic:spPr>
+                </pic:pic>
+              </a:graphicData>
+            </a:graphic>
+          </wp:inline>
+        </w:drawing>
+      </w:r>
+      <w:r>
+        <w:rPr>
+          <w:noProof/>
+        </w:rPr>
+        <w:t xml:space="preserve"> </w:t>
+      </w:r>
+    </w:p>
+    <w:p>
+      <w:pPr>
+        <w:ind w:firstLine="142"/>
+        <w:jc w:val="center"/>
+        <w:rPr>
+          <w:noProof/>
+        </w:rPr>
+      </w:pPr>
+      <w:r>
+        <w:rPr>
+          <w:noProof/>
+        </w:rPr>
         <w:t>Вход</w:t>
+      </w:r>
+    </w:p>
+    <w:p>
+      <w:pPr>
+        <w:ind w:firstLine="142"/>
+        <w:jc w:val="center"/>
+        <w:rPr>
+          <w:noProof/>
+        </w:rPr>
+      </w:pPr>
+      <w:r>
+        <w:rPr>
+          <w:noProof/>
+        </w:rPr>
+        <w:drawing>
+          <wp:inline distT="0" distB="0" distL="0" distR="0" wp14:anchorId="79BF19BC" wp14:editId="121B563F">
+            <wp:extent cx="5940425" cy="3341370"/>
+            <wp:effectExtent l="0" t="0" r="3175" b="0"/>
+            <wp:docPr id="3" name="Рисунок 3"/>
+            <wp:cNvGraphicFramePr>
+              <a:graphicFrameLocks xmlns:a="http://schemas.openxmlformats.org/drawingml/2006/main" noChangeAspect="1"/>
+            </wp:cNvGraphicFramePr>
+            <a:graphic xmlns:a="http://schemas.openxmlformats.org/drawingml/2006/main">
+              <a:graphicData uri="http://schemas.openxmlformats.org/drawingml/2006/picture">
+                <pic:pic xmlns:pic="http://schemas.openxmlformats.org/drawingml/2006/picture">
+                  <pic:nvPicPr>
+                    <pic:cNvPr id="1" name=""/>
+                    <pic:cNvPicPr/>
+                  </pic:nvPicPr>
+                  <pic:blipFill>
+                    <a:blip r:embed="rId13"/>
+                    <a:stretch>
+                      <a:fillRect/>
+                    </a:stretch>
+                  </pic:blipFill>
+                  <pic:spPr>
+                    <a:xfrm>
+                      <a:off x="0" y="0"/>
+                      <a:ext cx="5940425" cy="3341370"/>
+                    </a:xfrm>
+                    <a:prstGeom prst="rect">
+                      <a:avLst/>
+                    </a:prstGeom>
+                  </pic:spPr>
+                </pic:pic>
+              </a:graphicData>
+            </a:graphic>
+          </wp:inline>
+        </w:drawing>
+      </w:r>
+    </w:p>
+    <w:p>
+      <w:pPr>
+        <w:ind w:firstLine="142"/>
+        <w:jc w:val="center"/>
+        <w:rPr>
+          <w:noProof/>
+        </w:rPr>
+      </w:pPr>
+      <w:r>
+        <w:rPr>
+          <w:noProof/>
+        </w:rPr>
+        <w:t>Пополнение счета</w:t>
       </w:r>
     </w:p>
     <w:sectPr>
@@ -4972,7 +5424,7 @@
 </file>
 
 <file path=customXml/itemProps1.xml><?xml version="1.0" encoding="utf-8"?>
-<ds:datastoreItem xmlns:ds="http://schemas.openxmlformats.org/officeDocument/2006/customXml" ds:itemID="{6ED1A09C-BF22-4AE3-9E37-3214AFA73384}">
+<ds:datastoreItem xmlns:ds="http://schemas.openxmlformats.org/officeDocument/2006/customXml" ds:itemID="{50672688-695D-4D26-B4BD-5DA4BE1C2EA8}">
   <ds:schemaRefs>
     <ds:schemaRef ds:uri="http://schemas.openxmlformats.org/officeDocument/2006/bibliography"/>
   </ds:schemaRefs>
